--- a/Chuyên ngành/Giai đoạn 2/TQGA/Tháng 9/Tuần 2/Hành động của tổ đài - LL hướng.docx
+++ b/Chuyên ngành/Giai đoạn 2/TQGA/Tháng 9/Tuần 2/Hành động của tổ đài - LL hướng.docx
@@ -1610,7 +1610,21 @@
           <w:b/>
           <w:lang w:val="en-US" w:eastAsia="vi-VN"/>
         </w:rPr>
-        <w:t>Hành động của tổ đài VTĐ thoại trong chiến đấu</w:t>
+        <w:t>Các thủ tục, quy tắc liên lạc VT</w:t>
+      </w:r>
+      <w:r>
+        <w:rPr>
+          <w:b/>
+          <w:lang w:val="en-US" w:eastAsia="vi-VN"/>
+        </w:rPr>
+        <w:t>Đ</w:t>
+      </w:r>
+      <w:r>
+        <w:rPr>
+          <w:b/>
+          <w:lang w:val="en-US" w:eastAsia="vi-VN"/>
+        </w:rPr>
+        <w:t xml:space="preserve"> thoại: Thủ tục liên lạc hướng</w:t>
       </w:r>
     </w:p>
     <w:p>
@@ -5395,6 +5409,7 @@
   <w:style w:type="character" w:default="1" w:styleId="DefaultParagraphFont">
     <w:name w:val="Default Paragraph Font"/>
     <w:uiPriority w:val="1"/>
+    <w:semiHidden/>
     <w:unhideWhenUsed/>
   </w:style>
   <w:style w:type="table" w:default="1" w:styleId="TableNormal">
